--- a/docs/task_files/Javascript Project.docx
+++ b/docs/task_files/Javascript Project.docx
@@ -1,6 +1,6 @@
 
 <file path=word/document.xml><?xml version="1.0" encoding="utf-8"?>
-<w:document xmlns:wpc="http://schemas.microsoft.com/office/word/2010/wordprocessingCanvas" xmlns:cx="http://schemas.microsoft.com/office/drawing/2014/chartex" xmlns:cx1="http://schemas.microsoft.com/office/drawing/2015/9/8/chartex" xmlns:cx2="http://schemas.microsoft.com/office/drawing/2015/10/21/chartex" xmlns:cx3="http://schemas.microsoft.com/office/drawing/2016/5/9/chartex" xmlns:cx4="http://schemas.microsoft.com/office/drawing/2016/5/10/chartex" xmlns:cx5="http://schemas.microsoft.com/office/drawing/2016/5/11/chartex" xmlns:cx6="http://schemas.microsoft.com/office/drawing/2016/5/12/chartex" xmlns:cx7="http://schemas.microsoft.com/office/drawing/2016/5/13/chartex" xmlns:cx8="http://schemas.microsoft.com/office/drawing/2016/5/14/chartex" xmlns:mc="http://schemas.openxmlformats.org/markup-compatibility/2006" xmlns:aink="http://schemas.microsoft.com/office/drawing/2016/ink" xmlns:am3d="http://schemas.microsoft.com/office/drawing/2017/model3d" xmlns:o="urn:schemas-microsoft-com:office:office" xmlns:r="http://schemas.openxmlformats.org/officeDocument/2006/relationships" xmlns:m="http://schemas.openxmlformats.org/officeDocument/2006/math" xmlns:v="urn:schemas-microsoft-com:vml" xmlns:wp14="http://schemas.microsoft.com/office/word/2010/wordprocessingDrawing" xmlns:wp="http://schemas.openxmlformats.org/drawingml/2006/wordprocessingDrawing" xmlns:w10="urn:schemas-microsoft-com:office:word" xmlns:w="http://schemas.openxmlformats.org/wordprocessingml/2006/main" xmlns:w14="http://schemas.microsoft.com/office/word/2010/wordml" xmlns:w15="http://schemas.microsoft.com/office/word/2012/wordml" xmlns:w16cex="http://schemas.microsoft.com/office/word/2018/wordml/cex" xmlns:w16cid="http://schemas.microsoft.com/office/word/2016/wordml/cid" xmlns:w16="http://schemas.microsoft.com/office/word/2018/wordml" xmlns:w16se="http://schemas.microsoft.com/office/word/2015/wordml/symex" xmlns:wpg="http://schemas.microsoft.com/office/word/2010/wordprocessingGroup" xmlns:wpi="http://schemas.microsoft.com/office/word/2010/wordprocessingInk" xmlns:wne="http://schemas.microsoft.com/office/word/2006/wordml" xmlns:wps="http://schemas.microsoft.com/office/word/2010/wordprocessingShape" mc:Ignorable="w14 w15 w16se w16cid w16 w16cex wp14">
+<w:document xmlns:wpc="http://schemas.microsoft.com/office/word/2010/wordprocessingCanvas" xmlns:cx="http://schemas.microsoft.com/office/drawing/2014/chartex" xmlns:cx1="http://schemas.microsoft.com/office/drawing/2015/9/8/chartex" xmlns:cx2="http://schemas.microsoft.com/office/drawing/2015/10/21/chartex" xmlns:cx3="http://schemas.microsoft.com/office/drawing/2016/5/9/chartex" xmlns:cx4="http://schemas.microsoft.com/office/drawing/2016/5/10/chartex" xmlns:cx5="http://schemas.microsoft.com/office/drawing/2016/5/11/chartex" xmlns:cx6="http://schemas.microsoft.com/office/drawing/2016/5/12/chartex" xmlns:cx7="http://schemas.microsoft.com/office/drawing/2016/5/13/chartex" xmlns:cx8="http://schemas.microsoft.com/office/drawing/2016/5/14/chartex" xmlns:mc="http://schemas.openxmlformats.org/markup-compatibility/2006" xmlns:aink="http://schemas.microsoft.com/office/drawing/2016/ink" xmlns:am3d="http://schemas.microsoft.com/office/drawing/2017/model3d" xmlns:o="urn:schemas-microsoft-com:office:office" xmlns:r="http://schemas.openxmlformats.org/officeDocument/2006/relationships" xmlns:m="http://schemas.openxmlformats.org/officeDocument/2006/math" xmlns:v="urn:schemas-microsoft-com:vml" xmlns:wp14="http://schemas.microsoft.com/office/word/2010/wordprocessingDrawing" xmlns:wp="http://schemas.openxmlformats.org/drawingml/2006/wordprocessingDrawing" xmlns:w10="urn:schemas-microsoft-com:office:word" xmlns:w="http://schemas.openxmlformats.org/wordprocessingml/2006/main" xmlns:w14="http://schemas.microsoft.com/office/word/2010/wordml" xmlns:w15="http://schemas.microsoft.com/office/word/2012/wordml" xmlns:w16cex="http://schemas.microsoft.com/office/word/2018/wordml/cex" xmlns:w16cid="http://schemas.microsoft.com/office/word/2016/wordml/cid" xmlns:w16="http://schemas.microsoft.com/office/word/2018/wordml" xmlns:w16sdtdh="http://schemas.microsoft.com/office/word/2020/wordml/sdtdatahash" xmlns:w16se="http://schemas.microsoft.com/office/word/2015/wordml/symex" xmlns:wpg="http://schemas.microsoft.com/office/word/2010/wordprocessingGroup" xmlns:wpi="http://schemas.microsoft.com/office/word/2010/wordprocessingInk" xmlns:wne="http://schemas.microsoft.com/office/word/2006/wordml" xmlns:wps="http://schemas.microsoft.com/office/word/2010/wordprocessingShape" mc:Ignorable="w14 w15 w16se w16cid w16 w16cex w16sdtdh wp14">
   <w:body>
     <w:p>
       <w:pPr>
@@ -836,39 +836,7 @@
                 <w:sz w:val="24"/>
                 <w:szCs w:val="24"/>
               </w:rPr>
-              <w:t xml:space="preserve">Use a text editor such as Notepad++ to write your program. Save your work every few minutes. Every lesson </w:t>
-            </w:r>
-            <w:proofErr w:type="gramStart"/>
-            <w:r>
-              <w:rPr>
-                <w:sz w:val="24"/>
-                <w:szCs w:val="24"/>
-              </w:rPr>
-              <w:t>commit</w:t>
-            </w:r>
-            <w:proofErr w:type="gramEnd"/>
-            <w:r>
-              <w:rPr>
-                <w:sz w:val="24"/>
-                <w:szCs w:val="24"/>
-              </w:rPr>
-              <w:t xml:space="preserve"> your work to GitHub. This way all is not lost if your file is corrupted or accidentally wiped. You can also </w:t>
-            </w:r>
-            <w:proofErr w:type="gramStart"/>
-            <w:r>
-              <w:rPr>
-                <w:sz w:val="24"/>
-                <w:szCs w:val="24"/>
-              </w:rPr>
-              <w:t>revert back</w:t>
-            </w:r>
-            <w:proofErr w:type="gramEnd"/>
-            <w:r>
-              <w:rPr>
-                <w:sz w:val="24"/>
-                <w:szCs w:val="24"/>
-              </w:rPr>
-              <w:t xml:space="preserve"> to previous versions if changes you make have unintended consequences.</w:t>
+              <w:t>Use a text editor such as Notepad++ to write your program. Save your work every few minutes. Every lesson commit your work to GitHub. This way all is not lost if your file is corrupted or accidentally wiped. You can also revert back to previous versions if changes you make have unintended consequences.</w:t>
             </w:r>
           </w:p>
           <w:p>
@@ -1069,21 +1037,7 @@
         <w:rPr>
           <w:rFonts w:cstheme="minorHAnsi"/>
         </w:rPr>
-        <w:t xml:space="preserve">Make sure your costs </w:t>
-      </w:r>
-      <w:proofErr w:type="gramStart"/>
-      <w:r>
-        <w:rPr>
-          <w:rFonts w:cstheme="minorHAnsi"/>
-        </w:rPr>
-        <w:t>shows</w:t>
-      </w:r>
-      <w:proofErr w:type="gramEnd"/>
-      <w:r>
-        <w:rPr>
-          <w:rFonts w:cstheme="minorHAnsi"/>
-        </w:rPr>
-        <w:t xml:space="preserve"> dollars and cents. </w:t>
+        <w:t xml:space="preserve">Make sure your costs shows dollars and cents. </w:t>
       </w:r>
     </w:p>
     <w:p>
@@ -1101,19 +1055,11 @@
           <w:rFonts w:cstheme="minorHAnsi"/>
         </w:rPr>
       </w:pPr>
-      <w:proofErr w:type="gramStart"/>
       <w:r>
         <w:rPr>
           <w:rFonts w:cstheme="minorHAnsi"/>
         </w:rPr>
-        <w:t>Costs</w:t>
-      </w:r>
-      <w:proofErr w:type="gramEnd"/>
-      <w:r>
-        <w:rPr>
-          <w:rFonts w:cstheme="minorHAnsi"/>
-        </w:rPr>
-        <w:t xml:space="preserve"> change, so plan your program so that you can easily change the glass cost, glue cost and labour cost.</w:t>
+        <w:t>Costs change, so plan your program so that you can easily change the glass cost, glue cost and labour cost.</w:t>
       </w:r>
     </w:p>
     <w:p>
@@ -1271,21 +1217,7 @@
         <w:rPr>
           <w:rFonts w:cstheme="minorHAnsi"/>
         </w:rPr>
-        <w:t xml:space="preserve">If you have time you can provide some extra information for the customers. For example, customers might like to know how many litres of water the aquarium will hold, how heavy it will be and how many fish they can safely put into it. To calculate </w:t>
-      </w:r>
-      <w:proofErr w:type="gramStart"/>
-      <w:r>
-        <w:rPr>
-          <w:rFonts w:cstheme="minorHAnsi"/>
-        </w:rPr>
-        <w:t>this</w:t>
-      </w:r>
-      <w:proofErr w:type="gramEnd"/>
-      <w:r>
-        <w:rPr>
-          <w:rFonts w:cstheme="minorHAnsi"/>
-        </w:rPr>
-        <w:t xml:space="preserve"> you will need this data:</w:t>
+        <w:t>If you have time you can provide some extra information for the customers. For example, customers might like to know how many litres of water the aquarium will hold, how heavy it will be and how many fish they can safely put into it. To calculate this you will need this data:</w:t>
       </w:r>
     </w:p>
     <w:p>
@@ -1350,21 +1282,7 @@
         <w:rPr>
           <w:rFonts w:cstheme="minorHAnsi"/>
         </w:rPr>
-        <w:t xml:space="preserve">If you can think of any additional features to make the web page more useful, try and add them. </w:t>
-      </w:r>
-      <w:proofErr w:type="spellStart"/>
-      <w:r>
-        <w:rPr>
-          <w:rFonts w:cstheme="minorHAnsi"/>
-        </w:rPr>
-        <w:t>Eg.</w:t>
-      </w:r>
-      <w:proofErr w:type="spellEnd"/>
-      <w:r>
-        <w:rPr>
-          <w:rFonts w:cstheme="minorHAnsi"/>
-        </w:rPr>
-        <w:t xml:space="preserve"> You could add a warning if the size is impossibly big or recommend filter size based on the volume of the aquarium.</w:t>
+        <w:t>If you can think of any additional features to make the web page more useful, try and add them. Eg. You could add a warning if the size is impossibly big or recommend filter size based on the volume of the aquarium.</w:t>
       </w:r>
     </w:p>
     <w:p>
@@ -1432,6 +1350,12 @@
           <w:rFonts w:cstheme="minorHAnsi"/>
         </w:rPr>
       </w:pPr>
+      <w:r>
+        <w:rPr>
+          <w:rFonts w:cstheme="minorHAnsi"/>
+        </w:rPr>
+        <w:t>JavaScript</w:t>
+      </w:r>
     </w:p>
     <w:p>
       <w:pPr>
@@ -1474,6 +1398,12 @@
           <w:rFonts w:cstheme="minorHAnsi"/>
         </w:rPr>
       </w:pPr>
+      <w:r>
+        <w:rPr>
+          <w:rFonts w:cstheme="minorHAnsi"/>
+        </w:rPr>
+        <w:t>https://github.com/Valensce/JavaScript</w:t>
+      </w:r>
     </w:p>
     <w:p>
       <w:pPr>
@@ -2790,7 +2720,7 @@
 </file>
 
 <file path=word/numbering.xml><?xml version="1.0" encoding="utf-8"?>
-<w:numbering xmlns:wpc="http://schemas.microsoft.com/office/word/2010/wordprocessingCanvas" xmlns:cx="http://schemas.microsoft.com/office/drawing/2014/chartex" xmlns:cx1="http://schemas.microsoft.com/office/drawing/2015/9/8/chartex" xmlns:cx2="http://schemas.microsoft.com/office/drawing/2015/10/21/chartex" xmlns:cx3="http://schemas.microsoft.com/office/drawing/2016/5/9/chartex" xmlns:cx4="http://schemas.microsoft.com/office/drawing/2016/5/10/chartex" xmlns:cx5="http://schemas.microsoft.com/office/drawing/2016/5/11/chartex" xmlns:cx6="http://schemas.microsoft.com/office/drawing/2016/5/12/chartex" xmlns:cx7="http://schemas.microsoft.com/office/drawing/2016/5/13/chartex" xmlns:cx8="http://schemas.microsoft.com/office/drawing/2016/5/14/chartex" xmlns:mc="http://schemas.openxmlformats.org/markup-compatibility/2006" xmlns:aink="http://schemas.microsoft.com/office/drawing/2016/ink" xmlns:am3d="http://schemas.microsoft.com/office/drawing/2017/model3d" xmlns:o="urn:schemas-microsoft-com:office:office" xmlns:r="http://schemas.openxmlformats.org/officeDocument/2006/relationships" xmlns:m="http://schemas.openxmlformats.org/officeDocument/2006/math" xmlns:v="urn:schemas-microsoft-com:vml" xmlns:wp14="http://schemas.microsoft.com/office/word/2010/wordprocessingDrawing" xmlns:wp="http://schemas.openxmlformats.org/drawingml/2006/wordprocessingDrawing" xmlns:w10="urn:schemas-microsoft-com:office:word" xmlns:w="http://schemas.openxmlformats.org/wordprocessingml/2006/main" xmlns:w14="http://schemas.microsoft.com/office/word/2010/wordml" xmlns:w15="http://schemas.microsoft.com/office/word/2012/wordml" xmlns:w16cex="http://schemas.microsoft.com/office/word/2018/wordml/cex" xmlns:w16cid="http://schemas.microsoft.com/office/word/2016/wordml/cid" xmlns:w16="http://schemas.microsoft.com/office/word/2018/wordml" xmlns:w16se="http://schemas.microsoft.com/office/word/2015/wordml/symex" xmlns:wpg="http://schemas.microsoft.com/office/word/2010/wordprocessingGroup" xmlns:wpi="http://schemas.microsoft.com/office/word/2010/wordprocessingInk" xmlns:wne="http://schemas.microsoft.com/office/word/2006/wordml" xmlns:wps="http://schemas.microsoft.com/office/word/2010/wordprocessingShape" mc:Ignorable="w14 w15 w16se w16cid w16 w16cex wp14">
+<w:numbering xmlns:wpc="http://schemas.microsoft.com/office/word/2010/wordprocessingCanvas" xmlns:cx="http://schemas.microsoft.com/office/drawing/2014/chartex" xmlns:cx1="http://schemas.microsoft.com/office/drawing/2015/9/8/chartex" xmlns:cx2="http://schemas.microsoft.com/office/drawing/2015/10/21/chartex" xmlns:cx3="http://schemas.microsoft.com/office/drawing/2016/5/9/chartex" xmlns:cx4="http://schemas.microsoft.com/office/drawing/2016/5/10/chartex" xmlns:cx5="http://schemas.microsoft.com/office/drawing/2016/5/11/chartex" xmlns:cx6="http://schemas.microsoft.com/office/drawing/2016/5/12/chartex" xmlns:cx7="http://schemas.microsoft.com/office/drawing/2016/5/13/chartex" xmlns:cx8="http://schemas.microsoft.com/office/drawing/2016/5/14/chartex" xmlns:mc="http://schemas.openxmlformats.org/markup-compatibility/2006" xmlns:aink="http://schemas.microsoft.com/office/drawing/2016/ink" xmlns:am3d="http://schemas.microsoft.com/office/drawing/2017/model3d" xmlns:o="urn:schemas-microsoft-com:office:office" xmlns:r="http://schemas.openxmlformats.org/officeDocument/2006/relationships" xmlns:m="http://schemas.openxmlformats.org/officeDocument/2006/math" xmlns:v="urn:schemas-microsoft-com:vml" xmlns:wp14="http://schemas.microsoft.com/office/word/2010/wordprocessingDrawing" xmlns:wp="http://schemas.openxmlformats.org/drawingml/2006/wordprocessingDrawing" xmlns:w10="urn:schemas-microsoft-com:office:word" xmlns:w="http://schemas.openxmlformats.org/wordprocessingml/2006/main" xmlns:w14="http://schemas.microsoft.com/office/word/2010/wordml" xmlns:w15="http://schemas.microsoft.com/office/word/2012/wordml" xmlns:w16cex="http://schemas.microsoft.com/office/word/2018/wordml/cex" xmlns:w16cid="http://schemas.microsoft.com/office/word/2016/wordml/cid" xmlns:w16="http://schemas.microsoft.com/office/word/2018/wordml" xmlns:w16sdtdh="http://schemas.microsoft.com/office/word/2020/wordml/sdtdatahash" xmlns:w16se="http://schemas.microsoft.com/office/word/2015/wordml/symex" xmlns:wpg="http://schemas.microsoft.com/office/word/2010/wordprocessingGroup" xmlns:wpi="http://schemas.microsoft.com/office/word/2010/wordprocessingInk" xmlns:wne="http://schemas.microsoft.com/office/word/2006/wordml" xmlns:wps="http://schemas.microsoft.com/office/word/2010/wordprocessingShape" mc:Ignorable="w14 w15 w16se w16cid w16 w16cex w16sdtdh wp14">
   <w:abstractNum w:abstractNumId="0" w15:restartNumberingAfterBreak="0">
     <w:nsid w:val="00F02D9C"/>
     <w:multiLevelType w:val="multilevel"/>
@@ -5125,7 +5055,7 @@
 </file>
 
 <file path=word/styles.xml><?xml version="1.0" encoding="utf-8"?>
-<w:styles xmlns:mc="http://schemas.openxmlformats.org/markup-compatibility/2006" xmlns:r="http://schemas.openxmlformats.org/officeDocument/2006/relationships" xmlns:w="http://schemas.openxmlformats.org/wordprocessingml/2006/main" xmlns:w14="http://schemas.microsoft.com/office/word/2010/wordml" xmlns:w15="http://schemas.microsoft.com/office/word/2012/wordml" xmlns:w16cex="http://schemas.microsoft.com/office/word/2018/wordml/cex" xmlns:w16cid="http://schemas.microsoft.com/office/word/2016/wordml/cid" xmlns:w16="http://schemas.microsoft.com/office/word/2018/wordml" xmlns:w16se="http://schemas.microsoft.com/office/word/2015/wordml/symex" mc:Ignorable="w14 w15 w16se w16cid w16 w16cex">
+<w:styles xmlns:mc="http://schemas.openxmlformats.org/markup-compatibility/2006" xmlns:r="http://schemas.openxmlformats.org/officeDocument/2006/relationships" xmlns:w="http://schemas.openxmlformats.org/wordprocessingml/2006/main" xmlns:w14="http://schemas.microsoft.com/office/word/2010/wordml" xmlns:w15="http://schemas.microsoft.com/office/word/2012/wordml" xmlns:w16cex="http://schemas.microsoft.com/office/word/2018/wordml/cex" xmlns:w16cid="http://schemas.microsoft.com/office/word/2016/wordml/cid" xmlns:w16="http://schemas.microsoft.com/office/word/2018/wordml" xmlns:w16sdtdh="http://schemas.microsoft.com/office/word/2020/wordml/sdtdatahash" xmlns:w16se="http://schemas.microsoft.com/office/word/2015/wordml/symex" mc:Ignorable="w14 w15 w16se w16cid w16 w16cex w16sdtdh">
   <w:docDefaults>
     <w:rPrDefault>
       <w:rPr>
